--- a/labs/lab04/report/report.docx
+++ b/labs/lab04/report/report.docx
@@ -53,19 +53,19 @@
         <w:pStyle w:val="Author"/>
       </w:pPr>
       <w:r>
-        <w:t xml:space="preserve">Дмитрий</w:t>
+        <w:t xml:space="preserve">Виме</w:t>
       </w:r>
       <w:r>
         <w:t xml:space="preserve"> </w:t>
       </w:r>
       <w:r>
-        <w:t xml:space="preserve">Сергеевич</w:t>
+        <w:t xml:space="preserve">Давид</w:t>
       </w:r>
       <w:r>
         <w:t xml:space="preserve"> </w:t>
       </w:r>
       <w:r>
-        <w:t xml:space="preserve">Кулябов</w:t>
+        <w:t xml:space="preserve">Тененте</w:t>
       </w:r>
     </w:p>
     <w:sdt>
@@ -537,7 +537,7 @@
       </w:r>
     </w:p>
     <w:bookmarkEnd w:id="23"/>
-    <w:bookmarkStart w:id="27" w:name="выполнение-лабораторной-работы"/>
+    <w:bookmarkStart w:id="24" w:name="выполнение-лабораторной-работы"/>
     <w:p>
       <w:pPr>
         <w:pStyle w:val="Heading1"/>
@@ -563,53 +563,31 @@
         <w:t xml:space="preserve">Описываются проведённые действия, в качестве иллюстрации даётся ссылка на иллюстрацию (рис. 1).</w:t>
       </w:r>
     </w:p>
-    <w:p>
-      <w:pPr>
-        <w:pStyle w:val="CaptionedFigure"/>
-      </w:pPr>
-      <w:r>
-        <w:drawing>
-          <wp:inline>
-            <wp:extent cx="3733800" cy="2800350"/>
-            <wp:effectExtent b="0" l="0" r="0" t="0"/>
-            <wp:docPr descr="Название рисунка" title="" id="25" name="Picture"/>
-            <a:graphic>
-              <a:graphicData uri="http://schemas.openxmlformats.org/drawingml/2006/picture">
-                <pic:pic>
-                  <pic:nvPicPr>
-                    <pic:cNvPr descr="image/placeimg_800_600_tech.jpg" id="26" name="Picture"/>
-                    <pic:cNvPicPr>
-                      <a:picLocks noChangeArrowheads="1" noChangeAspect="1"/>
-                    </pic:cNvPicPr>
-                  </pic:nvPicPr>
-                  <pic:blipFill>
-                    <a:blip r:embed="rId24"/>
-                    <a:stretch>
-                      <a:fillRect/>
-                    </a:stretch>
-                  </pic:blipFill>
-                  <pic:spPr bwMode="auto">
-                    <a:xfrm>
-                      <a:off x="0" y="0"/>
-                      <a:ext cx="3733800" cy="2800350"/>
-                    </a:xfrm>
-                    <a:prstGeom prst="rect">
-                      <a:avLst/>
-                    </a:prstGeom>
-                    <a:noFill/>
-                    <a:ln w="9525">
-                      <a:noFill/>
-                      <a:headEnd/>
-                      <a:tailEnd/>
-                    </a:ln>
-                  </pic:spPr>
-                </pic:pic>
-              </a:graphicData>
-            </a:graphic>
-          </wp:inline>
-        </w:drawing>
-      </w:r>
-    </w:p>
+    <w:tbl>
+      <w:tblPr>
+        <w:tblStyle w:val="FigureTable"/>
+        <w:tblW w:type="auto" w:w="0"/>
+        <w:tblLook w:firstRow="0" w:lastRow="0" w:firstColumn="0" w:lastColumn="0"/>
+        <w:jc w:val="center"/>
+      </w:tblPr>
+      <w:tblGrid>
+        <w:gridCol w:w="7920"/>
+      </w:tblGrid>
+      <w:tr>
+        <w:tc>
+          <w:tcPr/>
+          <w:p>
+            <w:pPr>
+              <w:pStyle w:val="Compact"/>
+              <w:jc w:val="center"/>
+            </w:pPr>
+            <w:r>
+              <w:t xml:space="preserve">Название рисунка</w:t>
+            </w:r>
+          </w:p>
+        </w:tc>
+      </w:tr>
+    </w:tbl>
     <w:p>
       <w:pPr>
         <w:pStyle w:val="ImageCaption"/>
@@ -618,8 +596,8 @@
         <w:t xml:space="preserve">Рис. 1: Название рисунка</w:t>
       </w:r>
     </w:p>
-    <w:bookmarkEnd w:id="27"/>
-    <w:bookmarkStart w:id="28" w:name="выводы"/>
+    <w:bookmarkEnd w:id="24"/>
+    <w:bookmarkStart w:id="25" w:name="выводы"/>
     <w:p>
       <w:pPr>
         <w:pStyle w:val="Heading1"/>
@@ -645,24 +623,81 @@
         <w:t xml:space="preserve">Здесь кратко описываются итоги проделанной работы.</w:t>
       </w:r>
     </w:p>
+    <w:bookmarkEnd w:id="25"/>
+    <w:bookmarkStart w:id="32" w:name="список-литературы"/>
+    <w:p>
+      <w:pPr>
+        <w:pStyle w:val="Heading1"/>
+      </w:pPr>
+      <w:r>
+        <w:t xml:space="preserve">Список литературы</w:t>
+      </w:r>
+    </w:p>
+    <w:bookmarkStart w:id="31" w:name="refs"/>
+    <w:bookmarkStart w:id="26" w:name="ref-tanenbaum_book_modern-os_ru"/>
+    <w:p>
+      <w:pPr>
+        <w:pStyle w:val="Bibliography"/>
+      </w:pPr>
+      <w:r>
+        <w:t xml:space="preserve">1.</w:t>
+      </w:r>
+      <w:r>
+        <w:t xml:space="preserve"> </w:t>
+      </w:r>
+      <w:r>
+        <w:t xml:space="preserve">	</w:t>
+      </w:r>
+      <w:r>
+        <w:t xml:space="preserve">Таненбаум Э., Бос Х. Современные операционные системы. 4-е изд. СПб.: Питер, 2015. 1120 с.</w:t>
+      </w:r>
+    </w:p>
+    <w:bookmarkEnd w:id="26"/>
+    <w:bookmarkStart w:id="27" w:name="ref-robbins_book_bash_en"/>
+    <w:p>
+      <w:pPr>
+        <w:pStyle w:val="Bibliography"/>
+      </w:pPr>
+      <w:r>
+        <w:t xml:space="preserve">2.</w:t>
+      </w:r>
+      <w:r>
+        <w:t xml:space="preserve"> </w:t>
+      </w:r>
+      <w:r>
+        <w:t xml:space="preserve">	</w:t>
+      </w:r>
+      <w:r>
+        <w:t xml:space="preserve">Robbins A. Bash Pocket Reference. O’Reilly Media, 2016. 156 с.</w:t>
+      </w:r>
+    </w:p>
+    <w:bookmarkEnd w:id="27"/>
+    <w:bookmarkStart w:id="28" w:name="ref-zarrelli_book_mastering-bash_en"/>
+    <w:p>
+      <w:pPr>
+        <w:pStyle w:val="Bibliography"/>
+      </w:pPr>
+      <w:r>
+        <w:t xml:space="preserve">3.</w:t>
+      </w:r>
+      <w:r>
+        <w:t xml:space="preserve"> </w:t>
+      </w:r>
+      <w:r>
+        <w:t xml:space="preserve">	</w:t>
+      </w:r>
+      <w:r>
+        <w:t xml:space="preserve">Zarrelli G. Mastering Bash. Packt Publishing, 2017. 502 с.</w:t>
+      </w:r>
+    </w:p>
     <w:bookmarkEnd w:id="28"/>
-    <w:bookmarkStart w:id="35" w:name="список-литературы"/>
-    <w:p>
-      <w:pPr>
-        <w:pStyle w:val="Heading1"/>
-      </w:pPr>
-      <w:r>
-        <w:t xml:space="preserve">Список литературы</w:t>
-      </w:r>
-    </w:p>
-    <w:bookmarkStart w:id="34" w:name="refs"/>
-    <w:bookmarkStart w:id="29" w:name="ref-tanenbaum_book_modern-os_ru"/>
+    <w:bookmarkStart w:id="30" w:name="ref-newham_book_learning-bash_en"/>
     <w:p>
       <w:pPr>
         <w:pStyle w:val="Bibliography"/>
       </w:pPr>
       <w:r>
-        <w:t xml:space="preserve">1.</w:t>
+        <w:t xml:space="preserve">4.</w:t>
       </w:r>
       <w:r>
         <w:t xml:space="preserve"> </w:t>
@@ -671,69 +706,12 @@
         <w:t xml:space="preserve">	</w:t>
       </w:r>
       <w:r>
-        <w:t xml:space="preserve">Таненбаум Э., Бос Х. Современные операционные системы. 4-е изд. СПб.: Питер, 2015. 1120 с.</w:t>
-      </w:r>
-    </w:p>
-    <w:bookmarkEnd w:id="29"/>
-    <w:bookmarkStart w:id="30" w:name="ref-robbins_book_bash_en"/>
-    <w:p>
-      <w:pPr>
-        <w:pStyle w:val="Bibliography"/>
-      </w:pPr>
-      <w:r>
-        <w:t xml:space="preserve">2.</w:t>
+        <w:t xml:space="preserve">Newham C.</w:t>
       </w:r>
       <w:r>
         <w:t xml:space="preserve"> </w:t>
       </w:r>
-      <w:r>
-        <w:t xml:space="preserve">	</w:t>
-      </w:r>
-      <w:r>
-        <w:t xml:space="preserve">Robbins A. Bash Pocket Reference. O’Reilly Media, 2016. 156 с.</w:t>
-      </w:r>
-    </w:p>
-    <w:bookmarkEnd w:id="30"/>
-    <w:bookmarkStart w:id="31" w:name="ref-zarrelli_book_mastering-bash_en"/>
-    <w:p>
-      <w:pPr>
-        <w:pStyle w:val="Bibliography"/>
-      </w:pPr>
-      <w:r>
-        <w:t xml:space="preserve">3.</w:t>
-      </w:r>
-      <w:r>
-        <w:t xml:space="preserve"> </w:t>
-      </w:r>
-      <w:r>
-        <w:t xml:space="preserve">	</w:t>
-      </w:r>
-      <w:r>
-        <w:t xml:space="preserve">Zarrelli G. Mastering Bash. Packt Publishing, 2017. 502 с.</w:t>
-      </w:r>
-    </w:p>
-    <w:bookmarkEnd w:id="31"/>
-    <w:bookmarkStart w:id="33" w:name="ref-newham_book_learning-bash_en"/>
-    <w:p>
-      <w:pPr>
-        <w:pStyle w:val="Bibliography"/>
-      </w:pPr>
-      <w:r>
-        <w:t xml:space="preserve">4.</w:t>
-      </w:r>
-      <w:r>
-        <w:t xml:space="preserve"> </w:t>
-      </w:r>
-      <w:r>
-        <w:t xml:space="preserve">	</w:t>
-      </w:r>
-      <w:r>
-        <w:t xml:space="preserve">Newham C.</w:t>
-      </w:r>
-      <w:r>
-        <w:t xml:space="preserve"> </w:t>
-      </w:r>
-      <w:hyperlink r:id="rId32">
+      <w:hyperlink r:id="rId29">
         <w:r>
           <w:rPr>
             <w:rStyle w:val="Hyperlink"/>
@@ -745,9 +723,9 @@
         <w:t xml:space="preserve">. O’Reilly Media, 2005. 354 с.</w:t>
       </w:r>
     </w:p>
-    <w:bookmarkEnd w:id="33"/>
-    <w:bookmarkEnd w:id="34"/>
-    <w:bookmarkEnd w:id="35"/>
+    <w:bookmarkEnd w:id="30"/>
+    <w:bookmarkEnd w:id="31"/>
+    <w:bookmarkEnd w:id="32"/>
     <w:sectPr/>
   </w:body>
 </w:document>
